--- a/typeset_drafts/192702_handicraft.docx
+++ b/typeset_drafts/192702_handicraft.docx
@@ -281,7 +281,7 @@
 <file path=word/numbering.xml><?xml version="1.0" encoding="utf-8"?>
 <w:numbering xmlns:w="http://schemas.openxmlformats.org/wordprocessingml/2006/main">
   <w:abstractNum w:abstractNumId="0">
-    <w:nsid w:val="d19aea57"/>
+    <w:nsid w:val="d9b3dc84"/>
     <w:multiLevelType w:val="multilevel"/>
     <w:lvl w:ilvl="0">
       <w:numFmt w:val="bullet"/>

--- a/typeset_drafts/192702_handicraft.docx
+++ b/typeset_drafts/192702_handicraft.docx
@@ -202,7 +202,7 @@
     </w:p>
     <w:p>
       <w:r>
-        <w:t xml:space="preserve">If, for instance, you are making an elaborate radio console for your living room, you will get more information on the subject than you could possibly get from the best text-books. You will, first of all, become familiar with the various tools necessary to fashion the wood, and if you own a woodworking lathe you will learn quite a good deal about the operation of operation of wood-turning and the tools to be used for this particular purpose. You will learn what it means to sandpaper, you will learn to recognize the different kinds of wood, and you will know the difference between green and kiln-dried variety of woods. You will soon know how to use glue, and what kind. You will study the various fillers, and, last but not least, you will get a thorough education in varnishes and paints, and the use of all of these.</w:t>
+        <w:t xml:space="preserve">If, for instance, you are making an elaborate radio console for your living room, you will get more information on the subject than you could possibly get from the best text-books. You will, first of all, become familiar with the various tools necessary to fashion the wood, and if you own a woodworking lathe you will learn quite a good deal about the operation of wood-turning and the tools to be used for this particular purpose. You will learn what it means to sandpaper, you will learn to recognize the different kinds of wood, and you will know the difference between green and kiln-dried variety of woods. You will soon know how to use glue, and what kind. You will study the various fillers, and, last but not least, you will get a thorough education in varnishes and paints, and the use of all of these.</w:t>
       </w:r>
     </w:p>
     <w:p>
@@ -281,7 +281,7 @@
 <file path=word/numbering.xml><?xml version="1.0" encoding="utf-8"?>
 <w:numbering xmlns:w="http://schemas.openxmlformats.org/wordprocessingml/2006/main">
   <w:abstractNum w:abstractNumId="0">
-    <w:nsid w:val="d9b3dc84"/>
+    <w:nsid w:val="4c0fa40c"/>
     <w:multiLevelType w:val="multilevel"/>
     <w:lvl w:ilvl="0">
       <w:numFmt w:val="bullet"/>

--- a/typeset_drafts/192702_handicraft.docx
+++ b/typeset_drafts/192702_handicraft.docx
@@ -281,7 +281,7 @@
 <file path=word/numbering.xml><?xml version="1.0" encoding="utf-8"?>
 <w:numbering xmlns:w="http://schemas.openxmlformats.org/wordprocessingml/2006/main">
   <w:abstractNum w:abstractNumId="0">
-    <w:nsid w:val="4c0fa40c"/>
+    <w:nsid w:val="1b6e2ef3"/>
     <w:multiLevelType w:val="multilevel"/>
     <w:lvl w:ilvl="0">
       <w:numFmt w:val="bullet"/>

--- a/typeset_drafts/192702_handicraft.docx
+++ b/typeset_drafts/192702_handicraft.docx
@@ -281,7 +281,7 @@
 <file path=word/numbering.xml><?xml version="1.0" encoding="utf-8"?>
 <w:numbering xmlns:w="http://schemas.openxmlformats.org/wordprocessingml/2006/main">
   <w:abstractNum w:abstractNumId="0">
-    <w:nsid w:val="1b6e2ef3"/>
+    <w:nsid w:val="ba949f43"/>
     <w:multiLevelType w:val="multilevel"/>
     <w:lvl w:ilvl="0">
       <w:numFmt w:val="bullet"/>

--- a/typeset_drafts/192702_handicraft.docx
+++ b/typeset_drafts/192702_handicraft.docx
@@ -281,7 +281,7 @@
 <file path=word/numbering.xml><?xml version="1.0" encoding="utf-8"?>
 <w:numbering xmlns:w="http://schemas.openxmlformats.org/wordprocessingml/2006/main">
   <w:abstractNum w:abstractNumId="0">
-    <w:nsid w:val="ba949f43"/>
+    <w:nsid w:val="c40ef220"/>
     <w:multiLevelType w:val="multilevel"/>
     <w:lvl w:ilvl="0">
       <w:numFmt w:val="bullet"/>

--- a/typeset_drafts/192702_handicraft.docx
+++ b/typeset_drafts/192702_handicraft.docx
@@ -281,7 +281,7 @@
 <file path=word/numbering.xml><?xml version="1.0" encoding="utf-8"?>
 <w:numbering xmlns:w="http://schemas.openxmlformats.org/wordprocessingml/2006/main">
   <w:abstractNum w:abstractNumId="0">
-    <w:nsid w:val="c40ef220"/>
+    <w:nsid w:val="d2947b14"/>
     <w:multiLevelType w:val="multilevel"/>
     <w:lvl w:ilvl="0">
       <w:numFmt w:val="bullet"/>

--- a/typeset_drafts/192702_handicraft.docx
+++ b/typeset_drafts/192702_handicraft.docx
@@ -281,7 +281,7 @@
 <file path=word/numbering.xml><?xml version="1.0" encoding="utf-8"?>
 <w:numbering xmlns:w="http://schemas.openxmlformats.org/wordprocessingml/2006/main">
   <w:abstractNum w:abstractNumId="0">
-    <w:nsid w:val="d2947b14"/>
+    <w:nsid w:val="cf9929a3"/>
     <w:multiLevelType w:val="multilevel"/>
     <w:lvl w:ilvl="0">
       <w:numFmt w:val="bullet"/>
